--- a/Internationalization of shiny apps has never been easier!.docx
+++ b/Internationalization of shiny apps has never been easier!.docx
@@ -1701,12 +1701,6 @@
     <w:p>
       <w:pPr>
         <w:spacing w:before="100" w:beforeAutospacing="1" w:after="100" w:afterAutospacing="1" w:line="240" w:lineRule="auto"/>
-        <w:rPr>
-          <w:rFonts w:ascii="Times New Roman" w:eastAsia="Times New Roman" w:hAnsi="Times New Roman" w:cs="Times New Roman"/>
-          <w:sz w:val="20"/>
-          <w:szCs w:val="20"/>
-          <w:lang w:eastAsia="en-IN"/>
-        </w:rPr>
       </w:pPr>
       <w:r>
         <w:rPr>
@@ -1777,71 +1771,239 @@
         </w:rPr>
         <w:t> </w:t>
       </w:r>
-      <w:hyperlink r:id="rId5" w:tgtFrame="_blank" w:history="1">
-        <w:r>
-          <w:rPr>
-            <w:rFonts w:ascii="Times New Roman" w:eastAsia="Times New Roman" w:hAnsi="Times New Roman" w:cs="Times New Roman"/>
-            <w:color w:val="0000FF"/>
-            <w:sz w:val="20"/>
-            <w:szCs w:val="20"/>
-            <w:u w:val="single"/>
-            <w:lang w:eastAsia="en-IN"/>
-          </w:rPr>
-          <w:t xml:space="preserve">default </w:t>
-        </w:r>
-        <w:proofErr w:type="spellStart"/>
-        <w:r>
-          <w:rPr>
-            <w:rFonts w:ascii="Times New Roman" w:eastAsia="Times New Roman" w:hAnsi="Times New Roman" w:cs="Times New Roman"/>
-            <w:color w:val="0000FF"/>
-            <w:sz w:val="20"/>
-            <w:szCs w:val="20"/>
-            <w:u w:val="single"/>
-            <w:lang w:eastAsia="en-IN"/>
-          </w:rPr>
-          <w:t>config</w:t>
-        </w:r>
-      </w:hyperlink>
-      <w:r>
-        <w:rPr>
-          <w:rFonts w:ascii="Times New Roman" w:eastAsia="Times New Roman" w:hAnsi="Times New Roman" w:cs="Times New Roman"/>
-          <w:sz w:val="20"/>
-          <w:szCs w:val="20"/>
-          <w:lang w:eastAsia="en-IN"/>
-        </w:rPr>
-        <w:t>Â</w:t>
-      </w:r>
-      <w:proofErr w:type="spellEnd"/>
-      <w:r>
-        <w:rPr>
-          <w:rFonts w:ascii="Times New Roman" w:eastAsia="Times New Roman" w:hAnsi="Times New Roman" w:cs="Times New Roman"/>
-          <w:sz w:val="20"/>
-          <w:szCs w:val="20"/>
-          <w:lang w:eastAsia="en-IN"/>
-        </w:rPr>
-        <w:t> </w:t>
-      </w:r>
-      <w:proofErr w:type="spellStart"/>
-      <w:r>
-        <w:rPr>
-          <w:rFonts w:ascii="Times New Roman" w:eastAsia="Times New Roman" w:hAnsi="Times New Roman" w:cs="Times New Roman"/>
-          <w:sz w:val="20"/>
-          <w:szCs w:val="20"/>
-          <w:lang w:eastAsia="en-IN"/>
-        </w:rPr>
-        <w:t>yamlÂ</w:t>
-      </w:r>
-      <w:proofErr w:type="spellEnd"/>
-      <w:r>
-        <w:rPr>
-          <w:rFonts w:ascii="Times New Roman" w:eastAsia="Times New Roman" w:hAnsi="Times New Roman" w:cs="Times New Roman"/>
-          <w:sz w:val="20"/>
-          <w:szCs w:val="20"/>
-          <w:lang w:eastAsia="en-IN"/>
-        </w:rPr>
-        <w:t> file.</w:t>
-      </w:r>
-    </w:p>
+      <w:r>
+        <w:t>below:</w:t>
+      </w:r>
+    </w:p>
+    <w:tbl>
+      <w:tblPr>
+        <w:tblW w:w="0" w:type="auto"/>
+        <w:tblInd w:w="-150" w:type="dxa"/>
+        <w:shd w:val="clear" w:color="auto" w:fill="FFFFFF"/>
+        <w:tblCellMar>
+          <w:top w:w="15" w:type="dxa"/>
+          <w:left w:w="15" w:type="dxa"/>
+          <w:bottom w:w="15" w:type="dxa"/>
+          <w:right w:w="15" w:type="dxa"/>
+        </w:tblCellMar>
+        <w:tblLook w:val="04A0" w:firstRow="1" w:lastRow="0" w:firstColumn="1" w:lastColumn="0" w:noHBand="0" w:noVBand="1"/>
+      </w:tblPr>
+      <w:tblGrid>
+        <w:gridCol w:w="150"/>
+        <w:gridCol w:w="3368"/>
+        <w:gridCol w:w="1635"/>
+        <w:gridCol w:w="1635"/>
+      </w:tblGrid>
+      <w:tr>
+        <w:trPr>
+          <w:gridBefore w:val="1"/>
+          <w:gridAfter w:val="1"/>
+          <w:wBefore w:w="150" w:type="dxa"/>
+        </w:trPr>
+        <w:tc>
+          <w:tcPr>
+            <w:tcW w:w="0" w:type="auto"/>
+            <w:gridSpan w:val="2"/>
+            <w:shd w:val="clear" w:color="auto" w:fill="FFFFFF"/>
+            <w:tcMar>
+              <w:top w:w="0" w:type="dxa"/>
+              <w:left w:w="150" w:type="dxa"/>
+              <w:bottom w:w="0" w:type="dxa"/>
+              <w:right w:w="150" w:type="dxa"/>
+            </w:tcMar>
+            <w:hideMark/>
+          </w:tcPr>
+          <w:p>
+            <w:pPr>
+              <w:spacing w:after="0" w:line="300" w:lineRule="atLeast"/>
+              <w:rPr>
+                <w:rFonts w:ascii="Consolas" w:eastAsia="Times New Roman" w:hAnsi="Consolas" w:cs="Segoe UI"/>
+                <w:color w:val="24292F"/>
+                <w:sz w:val="18"/>
+                <w:szCs w:val="18"/>
+                <w:lang w:eastAsia="en-IN"/>
+              </w:rPr>
+            </w:pPr>
+            <w:proofErr w:type="spellStart"/>
+            <w:r>
+              <w:rPr>
+                <w:rFonts w:ascii="Consolas" w:eastAsia="Times New Roman" w:hAnsi="Consolas" w:cs="Segoe UI"/>
+                <w:color w:val="24292F"/>
+                <w:sz w:val="18"/>
+                <w:szCs w:val="18"/>
+                <w:lang w:eastAsia="en-IN"/>
+              </w:rPr>
+              <w:t>cultural_date_format</w:t>
+            </w:r>
+            <w:proofErr w:type="spellEnd"/>
+            <w:r>
+              <w:rPr>
+                <w:rFonts w:ascii="Consolas" w:eastAsia="Times New Roman" w:hAnsi="Consolas" w:cs="Segoe UI"/>
+                <w:color w:val="24292F"/>
+                <w:sz w:val="18"/>
+                <w:szCs w:val="18"/>
+                <w:lang w:eastAsia="en-IN"/>
+              </w:rPr>
+              <w:t>:"%d/%m/%Y"</w:t>
+            </w:r>
+          </w:p>
+        </w:tc>
+      </w:tr>
+      <w:tr>
+        <w:tc>
+          <w:tcPr>
+            <w:tcW w:w="3368" w:type="dxa"/>
+            <w:gridSpan w:val="2"/>
+            <w:shd w:val="clear" w:color="auto" w:fill="auto"/>
+            <w:noWrap/>
+            <w:tcMar>
+              <w:top w:w="0" w:type="dxa"/>
+              <w:left w:w="150" w:type="dxa"/>
+              <w:bottom w:w="0" w:type="dxa"/>
+              <w:right w:w="150" w:type="dxa"/>
+            </w:tcMar>
+            <w:hideMark/>
+          </w:tcPr>
+          <w:p>
+            <w:pPr>
+              <w:spacing w:after="0" w:line="300" w:lineRule="atLeast"/>
+              <w:rPr>
+                <w:rFonts w:ascii="Consolas" w:eastAsia="Times New Roman" w:hAnsi="Consolas" w:cs="Segoe UI"/>
+                <w:color w:val="24292F"/>
+                <w:sz w:val="18"/>
+                <w:szCs w:val="18"/>
+                <w:lang w:eastAsia="en-IN"/>
+              </w:rPr>
+            </w:pPr>
+          </w:p>
+        </w:tc>
+        <w:tc>
+          <w:tcPr>
+            <w:tcW w:w="0" w:type="auto"/>
+            <w:gridSpan w:val="2"/>
+            <w:shd w:val="clear" w:color="auto" w:fill="auto"/>
+            <w:tcMar>
+              <w:top w:w="0" w:type="dxa"/>
+              <w:left w:w="150" w:type="dxa"/>
+              <w:bottom w:w="0" w:type="dxa"/>
+              <w:right w:w="150" w:type="dxa"/>
+            </w:tcMar>
+            <w:hideMark/>
+          </w:tcPr>
+          <w:p>
+            <w:pPr>
+              <w:spacing w:after="0" w:line="300" w:lineRule="atLeast"/>
+              <w:rPr>
+                <w:rFonts w:ascii="Consolas" w:eastAsia="Times New Roman" w:hAnsi="Consolas" w:cs="Segoe UI"/>
+                <w:color w:val="24292F"/>
+                <w:sz w:val="18"/>
+                <w:szCs w:val="18"/>
+                <w:lang w:eastAsia="en-IN"/>
+              </w:rPr>
+            </w:pPr>
+            <w:proofErr w:type="spellStart"/>
+            <w:r>
+              <w:rPr>
+                <w:rFonts w:ascii="Consolas" w:eastAsia="Times New Roman" w:hAnsi="Consolas" w:cs="Segoe UI"/>
+                <w:color w:val="24292F"/>
+                <w:sz w:val="18"/>
+                <w:szCs w:val="18"/>
+                <w:lang w:eastAsia="en-IN"/>
+              </w:rPr>
+              <w:t>cultural_bignumer_mark</w:t>
+            </w:r>
+            <w:proofErr w:type="spellEnd"/>
+            <w:r>
+              <w:rPr>
+                <w:rFonts w:ascii="Consolas" w:eastAsia="Times New Roman" w:hAnsi="Consolas" w:cs="Segoe UI"/>
+                <w:color w:val="24292F"/>
+                <w:sz w:val="18"/>
+                <w:szCs w:val="18"/>
+                <w:lang w:eastAsia="en-IN"/>
+              </w:rPr>
+              <w:t>: " "</w:t>
+            </w:r>
+          </w:p>
+        </w:tc>
+      </w:tr>
+      <w:tr>
+        <w:tc>
+          <w:tcPr>
+            <w:tcW w:w="3368" w:type="dxa"/>
+            <w:gridSpan w:val="2"/>
+            <w:shd w:val="clear" w:color="auto" w:fill="FFFFFF"/>
+            <w:noWrap/>
+            <w:tcMar>
+              <w:top w:w="0" w:type="dxa"/>
+              <w:left w:w="150" w:type="dxa"/>
+              <w:bottom w:w="0" w:type="dxa"/>
+              <w:right w:w="150" w:type="dxa"/>
+            </w:tcMar>
+            <w:hideMark/>
+          </w:tcPr>
+          <w:p>
+            <w:pPr>
+              <w:spacing w:after="0" w:line="300" w:lineRule="atLeast"/>
+              <w:rPr>
+                <w:rFonts w:ascii="Consolas" w:eastAsia="Times New Roman" w:hAnsi="Consolas" w:cs="Segoe UI"/>
+                <w:color w:val="24292F"/>
+                <w:sz w:val="18"/>
+                <w:szCs w:val="18"/>
+                <w:lang w:eastAsia="en-IN"/>
+              </w:rPr>
+            </w:pPr>
+          </w:p>
+        </w:tc>
+        <w:tc>
+          <w:tcPr>
+            <w:tcW w:w="0" w:type="auto"/>
+            <w:gridSpan w:val="2"/>
+            <w:shd w:val="clear" w:color="auto" w:fill="FFFFFF"/>
+            <w:tcMar>
+              <w:top w:w="0" w:type="dxa"/>
+              <w:left w:w="150" w:type="dxa"/>
+              <w:bottom w:w="0" w:type="dxa"/>
+              <w:right w:w="150" w:type="dxa"/>
+            </w:tcMar>
+            <w:hideMark/>
+          </w:tcPr>
+          <w:p>
+            <w:pPr>
+              <w:spacing w:after="0" w:line="300" w:lineRule="atLeast"/>
+              <w:rPr>
+                <w:rFonts w:ascii="Consolas" w:eastAsia="Times New Roman" w:hAnsi="Consolas" w:cs="Segoe UI"/>
+                <w:color w:val="24292F"/>
+                <w:sz w:val="18"/>
+                <w:szCs w:val="18"/>
+                <w:lang w:eastAsia="en-IN"/>
+              </w:rPr>
+            </w:pPr>
+            <w:proofErr w:type="spellStart"/>
+            <w:r>
+              <w:rPr>
+                <w:rFonts w:ascii="Consolas" w:eastAsia="Times New Roman" w:hAnsi="Consolas" w:cs="Segoe UI"/>
+                <w:color w:val="24292F"/>
+                <w:sz w:val="18"/>
+                <w:szCs w:val="18"/>
+                <w:lang w:eastAsia="en-IN"/>
+              </w:rPr>
+              <w:t>cultural_punctuation_mark</w:t>
+            </w:r>
+            <w:proofErr w:type="spellEnd"/>
+            <w:r>
+              <w:rPr>
+                <w:rFonts w:ascii="Consolas" w:eastAsia="Times New Roman" w:hAnsi="Consolas" w:cs="Segoe UI"/>
+                <w:color w:val="24292F"/>
+                <w:sz w:val="18"/>
+                <w:szCs w:val="18"/>
+                <w:lang w:eastAsia="en-IN"/>
+              </w:rPr>
+              <w:t>: ","</w:t>
+            </w:r>
+          </w:p>
+        </w:tc>
+      </w:tr>
+    </w:tbl>
     <w:p>
       <w:pPr>
         <w:spacing w:before="100" w:beforeAutospacing="1" w:after="100" w:afterAutospacing="1" w:line="240" w:lineRule="auto"/>
@@ -3219,6 +3381,7 @@
           <w:szCs w:val="20"/>
           <w:lang w:eastAsia="en-IN"/>
         </w:rPr>
+        <w:lastRenderedPageBreak/>
         <w:t xml:space="preserve">Now within Shiny app we need to surround all text elements </w:t>
       </w:r>
       <w:proofErr w:type="spellStart"/>
@@ -3357,7 +3520,6 @@
           <w:szCs w:val="20"/>
           <w:lang w:eastAsia="en-IN"/>
         </w:rPr>
-        <w:lastRenderedPageBreak/>
         <w:t xml:space="preserve">            i18n$</w:t>
       </w:r>
       <w:proofErr w:type="gramStart"/>
@@ -5759,6 +5921,7 @@
           <w:szCs w:val="20"/>
           <w:lang w:eastAsia="en-IN"/>
         </w:rPr>
+        <w:lastRenderedPageBreak/>
         <w:t xml:space="preserve">Above code should convince you about how easy it is to start using </w:t>
       </w:r>
       <w:proofErr w:type="gramStart"/>
@@ -5820,70 +5983,6 @@
           <w:lang w:eastAsia="en-IN"/>
         </w:rPr>
         <w:t>18n will help you to forget about problems with internationalization.</w:t>
-      </w:r>
-    </w:p>
-    <w:p>
-      <w:pPr>
-        <w:spacing w:before="100" w:beforeAutospacing="1" w:after="100" w:afterAutospacing="1" w:line="240" w:lineRule="auto"/>
-        <w:rPr>
-          <w:rFonts w:ascii="Times New Roman" w:eastAsia="Times New Roman" w:hAnsi="Times New Roman" w:cs="Times New Roman"/>
-          <w:sz w:val="20"/>
-          <w:szCs w:val="20"/>
-          <w:lang w:eastAsia="en-IN"/>
-        </w:rPr>
-      </w:pPr>
-      <w:r>
-        <w:rPr>
-          <w:rFonts w:ascii="Times New Roman" w:eastAsia="Times New Roman" w:hAnsi="Times New Roman" w:cs="Times New Roman"/>
-          <w:sz w:val="20"/>
-          <w:szCs w:val="20"/>
-          <w:lang w:eastAsia="en-IN"/>
-        </w:rPr>
-        <w:t xml:space="preserve">We are also intensifying work on </w:t>
-      </w:r>
-      <w:hyperlink r:id="rId6" w:tgtFrame="_blank" w:history="1">
-        <w:r>
-          <w:rPr>
-            <w:rFonts w:ascii="Times New Roman" w:eastAsia="Times New Roman" w:hAnsi="Times New Roman" w:cs="Times New Roman"/>
-            <w:color w:val="0000FF"/>
-            <w:sz w:val="20"/>
-            <w:szCs w:val="20"/>
-            <w:u w:val="single"/>
-            <w:lang w:eastAsia="en-IN"/>
-          </w:rPr>
-          <w:t>authentication package for Shiny</w:t>
-        </w:r>
-      </w:hyperlink>
-      <w:r>
-        <w:rPr>
-          <w:rFonts w:ascii="Times New Roman" w:eastAsia="Times New Roman" w:hAnsi="Times New Roman" w:cs="Times New Roman"/>
-          <w:sz w:val="20"/>
-          <w:szCs w:val="20"/>
-          <w:lang w:eastAsia="en-IN"/>
-        </w:rPr>
-        <w:t xml:space="preserve"> – subscribe to our </w:t>
-      </w:r>
-      <w:hyperlink r:id="rId7" w:tgtFrame="_blank" w:history="1">
-        <w:r>
-          <w:rPr>
-            <w:rFonts w:ascii="Times New Roman" w:eastAsia="Times New Roman" w:hAnsi="Times New Roman" w:cs="Times New Roman"/>
-            <w:color w:val="0000FF"/>
-            <w:sz w:val="20"/>
-            <w:szCs w:val="20"/>
-            <w:u w:val="single"/>
-            <w:lang w:eastAsia="en-IN"/>
-          </w:rPr>
-          <w:t>waitlist</w:t>
-        </w:r>
-      </w:hyperlink>
-      <w:r>
-        <w:rPr>
-          <w:rFonts w:ascii="Times New Roman" w:eastAsia="Times New Roman" w:hAnsi="Times New Roman" w:cs="Times New Roman"/>
-          <w:sz w:val="20"/>
-          <w:szCs w:val="20"/>
-          <w:lang w:eastAsia="en-IN"/>
-        </w:rPr>
-        <w:t>.</w:t>
       </w:r>
     </w:p>
     <w:p/>
@@ -6480,6 +6579,21 @@
     <w:semiHidden/>
     <w:unhideWhenUsed/>
   </w:style>
+  <w:style w:type="character" w:customStyle="1" w:styleId="pl-ent">
+    <w:name w:val="pl-ent"/>
+    <w:basedOn w:val="DefaultParagraphFont"/>
+    <w:rsid w:val="000004C3"/>
+  </w:style>
+  <w:style w:type="character" w:customStyle="1" w:styleId="pl-s">
+    <w:name w:val="pl-s"/>
+    <w:basedOn w:val="DefaultParagraphFont"/>
+    <w:rsid w:val="000004C3"/>
+  </w:style>
+  <w:style w:type="character" w:customStyle="1" w:styleId="pl-pds">
+    <w:name w:val="pl-pds"/>
+    <w:basedOn w:val="DefaultParagraphFont"/>
+    <w:rsid w:val="000004C3"/>
+  </w:style>
 </w:styles>
 </file>
 

--- a/Internationalization of shiny apps has never been easier!.docx
+++ b/Internationalization of shiny apps has never been easier!.docx
@@ -88,17 +88,25 @@
         </w:rPr>
         <w:t xml:space="preserve">, because Shiny just doesn't have any good tools for that. </w:t>
       </w:r>
-      <w:proofErr w:type="spellStart"/>
-      <w:r>
-        <w:rPr>
-          <w:rFonts w:ascii="Times New Roman" w:eastAsia="Times New Roman" w:hAnsi="Times New Roman" w:cs="Times New Roman"/>
-          <w:sz w:val="20"/>
-          <w:szCs w:val="20"/>
-          <w:lang w:eastAsia="en-IN"/>
-        </w:rPr>
-        <w:t>InÂ</w:t>
-      </w:r>
-      <w:proofErr w:type="spellEnd"/>
+      <w:proofErr w:type="gramStart"/>
+      <w:r>
+        <w:rPr>
+          <w:rFonts w:ascii="Times New Roman" w:eastAsia="Times New Roman" w:hAnsi="Times New Roman" w:cs="Times New Roman"/>
+          <w:sz w:val="20"/>
+          <w:szCs w:val="20"/>
+          <w:lang w:eastAsia="en-IN"/>
+        </w:rPr>
+        <w:t>In</w:t>
+      </w:r>
+      <w:r>
+        <w:rPr>
+          <w:rFonts w:ascii="Times New Roman" w:eastAsia="Times New Roman" w:hAnsi="Times New Roman" w:cs="Times New Roman"/>
+          <w:sz w:val="20"/>
+          <w:szCs w:val="20"/>
+          <w:lang w:eastAsia="en-IN"/>
+        </w:rPr>
+        <w:t xml:space="preserve"> </w:t>
+      </w:r>
       <w:r>
         <w:rPr>
           <w:rFonts w:ascii="Times New Roman" w:eastAsia="Times New Roman" w:hAnsi="Times New Roman" w:cs="Times New Roman"/>
@@ -112,33 +120,6 @@
       <w:r>
         <w:rPr>
           <w:rFonts w:ascii="Times New Roman" w:eastAsia="Times New Roman" w:hAnsi="Times New Roman" w:cs="Times New Roman"/>
-          <w:sz w:val="20"/>
-          <w:szCs w:val="20"/>
-          <w:lang w:eastAsia="en-IN"/>
-        </w:rPr>
-        <w:fldChar w:fldCharType="begin"/>
-      </w:r>
-      <w:r>
-        <w:rPr>
-          <w:rFonts w:ascii="Times New Roman" w:eastAsia="Times New Roman" w:hAnsi="Times New Roman" w:cs="Times New Roman"/>
-          <w:sz w:val="20"/>
-          <w:szCs w:val="20"/>
-          <w:lang w:eastAsia="en-IN"/>
-        </w:rPr>
-        <w:instrText xml:space="preserve"> HYPERLINK "https://appsilon.com/" \t "_blank" </w:instrText>
-      </w:r>
-      <w:r>
-        <w:rPr>
-          <w:rFonts w:ascii="Times New Roman" w:eastAsia="Times New Roman" w:hAnsi="Times New Roman" w:cs="Times New Roman"/>
-          <w:sz w:val="20"/>
-          <w:szCs w:val="20"/>
-          <w:lang w:eastAsia="en-IN"/>
-        </w:rPr>
-        <w:fldChar w:fldCharType="separate"/>
-      </w:r>
-      <w:r>
-        <w:rPr>
-          <w:rFonts w:ascii="Times New Roman" w:eastAsia="Times New Roman" w:hAnsi="Times New Roman" w:cs="Times New Roman"/>
           <w:color w:val="0000FF"/>
           <w:sz w:val="20"/>
           <w:szCs w:val="20"/>
@@ -154,18 +135,10 @@
           <w:szCs w:val="20"/>
           <w:lang w:eastAsia="en-IN"/>
         </w:rPr>
-        <w:fldChar w:fldCharType="end"/>
-      </w:r>
-      <w:r>
-        <w:rPr>
-          <w:rFonts w:ascii="Times New Roman" w:eastAsia="Times New Roman" w:hAnsi="Times New Roman" w:cs="Times New Roman"/>
-          <w:sz w:val="20"/>
-          <w:szCs w:val="20"/>
-          <w:lang w:eastAsia="en-IN"/>
-        </w:rPr>
         <w:t>Â</w:t>
       </w:r>
       <w:proofErr w:type="spellEnd"/>
+      <w:proofErr w:type="gramEnd"/>
       <w:r>
         <w:rPr>
           <w:rFonts w:ascii="Times New Roman" w:eastAsia="Times New Roman" w:hAnsi="Times New Roman" w:cs="Times New Roman"/>
@@ -176,7 +149,6 @@
         <w:t xml:space="preserve"> we came across the internationalization problem many times, so we decided to make a tool which makes a live easier when it comes to </w:t>
       </w:r>
       <w:proofErr w:type="spellStart"/>
-      <w:proofErr w:type="gramStart"/>
       <w:r>
         <w:rPr>
           <w:rFonts w:ascii="Times New Roman" w:eastAsia="Times New Roman" w:hAnsi="Times New Roman" w:cs="Times New Roman"/>
@@ -187,7 +159,6 @@
         <w:t>mulitlingual.Â</w:t>
       </w:r>
       <w:proofErr w:type="spellEnd"/>
-      <w:proofErr w:type="gramEnd"/>
       <w:r>
         <w:rPr>
           <w:rFonts w:ascii="Times New Roman" w:eastAsia="Times New Roman" w:hAnsi="Times New Roman" w:cs="Times New Roman"/>
@@ -1701,6 +1672,12 @@
     <w:p>
       <w:pPr>
         <w:spacing w:before="100" w:beforeAutospacing="1" w:after="100" w:afterAutospacing="1" w:line="240" w:lineRule="auto"/>
+        <w:rPr>
+          <w:rFonts w:ascii="Times New Roman" w:eastAsia="Times New Roman" w:hAnsi="Times New Roman" w:cs="Times New Roman"/>
+          <w:sz w:val="20"/>
+          <w:szCs w:val="20"/>
+          <w:lang w:eastAsia="en-IN"/>
+        </w:rPr>
       </w:pPr>
       <w:r>
         <w:rPr>
@@ -1772,13 +1749,89 @@
         <w:t> </w:t>
       </w:r>
       <w:r>
-        <w:t>below:</w:t>
+        <w:rPr>
+          <w:rFonts w:ascii="Times New Roman" w:eastAsia="Times New Roman" w:hAnsi="Times New Roman" w:cs="Times New Roman"/>
+          <w:color w:val="0000FF"/>
+          <w:sz w:val="20"/>
+          <w:szCs w:val="20"/>
+          <w:u w:val="single"/>
+          <w:lang w:eastAsia="en-IN"/>
+        </w:rPr>
+        <w:t xml:space="preserve">default </w:t>
+      </w:r>
+      <w:proofErr w:type="spellStart"/>
+      <w:r>
+        <w:rPr>
+          <w:rFonts w:ascii="Times New Roman" w:eastAsia="Times New Roman" w:hAnsi="Times New Roman" w:cs="Times New Roman"/>
+          <w:color w:val="0000FF"/>
+          <w:sz w:val="20"/>
+          <w:szCs w:val="20"/>
+          <w:u w:val="single"/>
+          <w:lang w:eastAsia="en-IN"/>
+        </w:rPr>
+        <w:t>config</w:t>
+      </w:r>
+      <w:r>
+        <w:rPr>
+          <w:rFonts w:ascii="Times New Roman" w:eastAsia="Times New Roman" w:hAnsi="Times New Roman" w:cs="Times New Roman"/>
+          <w:sz w:val="20"/>
+          <w:szCs w:val="20"/>
+          <w:lang w:eastAsia="en-IN"/>
+        </w:rPr>
+        <w:t>Â</w:t>
+      </w:r>
+      <w:proofErr w:type="spellEnd"/>
+      <w:r>
+        <w:rPr>
+          <w:rFonts w:ascii="Times New Roman" w:eastAsia="Times New Roman" w:hAnsi="Times New Roman" w:cs="Times New Roman"/>
+          <w:sz w:val="20"/>
+          <w:szCs w:val="20"/>
+          <w:lang w:eastAsia="en-IN"/>
+        </w:rPr>
+        <w:t> </w:t>
+      </w:r>
+      <w:proofErr w:type="spellStart"/>
+      <w:r>
+        <w:rPr>
+          <w:rFonts w:ascii="Times New Roman" w:eastAsia="Times New Roman" w:hAnsi="Times New Roman" w:cs="Times New Roman"/>
+          <w:sz w:val="20"/>
+          <w:szCs w:val="20"/>
+          <w:lang w:eastAsia="en-IN"/>
+        </w:rPr>
+        <w:t>yamlÂ</w:t>
+      </w:r>
+      <w:proofErr w:type="spellEnd"/>
+      <w:r>
+        <w:rPr>
+          <w:rFonts w:ascii="Times New Roman" w:eastAsia="Times New Roman" w:hAnsi="Times New Roman" w:cs="Times New Roman"/>
+          <w:sz w:val="20"/>
+          <w:szCs w:val="20"/>
+          <w:lang w:eastAsia="en-IN"/>
+        </w:rPr>
+        <w:t> file</w:t>
+      </w:r>
+      <w:r>
+        <w:rPr>
+          <w:rFonts w:ascii="Times New Roman" w:eastAsia="Times New Roman" w:hAnsi="Times New Roman" w:cs="Times New Roman"/>
+          <w:sz w:val="20"/>
+          <w:szCs w:val="20"/>
+          <w:lang w:eastAsia="en-IN"/>
+        </w:rPr>
+        <w:t xml:space="preserve"> as mentioned below</w:t>
+      </w:r>
+      <w:r>
+        <w:rPr>
+          <w:rFonts w:ascii="Times New Roman" w:eastAsia="Times New Roman" w:hAnsi="Times New Roman" w:cs="Times New Roman"/>
+          <w:sz w:val="20"/>
+          <w:szCs w:val="20"/>
+          <w:lang w:eastAsia="en-IN"/>
+        </w:rPr>
+        <w:t>.</w:t>
       </w:r>
     </w:p>
     <w:tbl>
       <w:tblPr>
         <w:tblW w:w="0" w:type="auto"/>
-        <w:tblInd w:w="-150" w:type="dxa"/>
         <w:shd w:val="clear" w:color="auto" w:fill="FFFFFF"/>
         <w:tblCellMar>
           <w:top w:w="15" w:type="dxa"/>
@@ -1789,21 +1842,16 @@
         <w:tblLook w:val="04A0" w:firstRow="1" w:lastRow="0" w:firstColumn="1" w:lastColumn="0" w:noHBand="0" w:noVBand="1"/>
       </w:tblPr>
       <w:tblGrid>
-        <w:gridCol w:w="150"/>
-        <w:gridCol w:w="3368"/>
-        <w:gridCol w:w="1635"/>
-        <w:gridCol w:w="1635"/>
+        <w:gridCol w:w="2379"/>
+        <w:gridCol w:w="3269"/>
       </w:tblGrid>
       <w:tr>
         <w:trPr>
-          <w:gridBefore w:val="1"/>
           <w:gridAfter w:val="1"/>
-          <w:wBefore w:w="150" w:type="dxa"/>
         </w:trPr>
         <w:tc>
           <w:tcPr>
             <w:tcW w:w="0" w:type="auto"/>
-            <w:gridSpan w:val="2"/>
             <w:shd w:val="clear" w:color="auto" w:fill="FFFFFF"/>
             <w:tcMar>
               <w:top w:w="0" w:type="dxa"/>
@@ -1844,7 +1892,7 @@
                 <w:szCs w:val="18"/>
                 <w:lang w:eastAsia="en-IN"/>
               </w:rPr>
-              <w:t>:"%d/%m/%Y"</w:t>
+              <w:t>: "%d/%m/%Y"</w:t>
             </w:r>
           </w:p>
         </w:tc>
@@ -1852,8 +1900,7 @@
       <w:tr>
         <w:tc>
           <w:tcPr>
-            <w:tcW w:w="3368" w:type="dxa"/>
-            <w:gridSpan w:val="2"/>
+            <w:tcW w:w="750" w:type="dxa"/>
             <w:shd w:val="clear" w:color="auto" w:fill="auto"/>
             <w:noWrap/>
             <w:tcMar>
@@ -1880,7 +1927,6 @@
         <w:tc>
           <w:tcPr>
             <w:tcW w:w="0" w:type="auto"/>
-            <w:gridSpan w:val="2"/>
             <w:shd w:val="clear" w:color="auto" w:fill="auto"/>
             <w:tcMar>
               <w:top w:w="0" w:type="dxa"/>
@@ -1929,8 +1975,7 @@
       <w:tr>
         <w:tc>
           <w:tcPr>
-            <w:tcW w:w="3368" w:type="dxa"/>
-            <w:gridSpan w:val="2"/>
+            <w:tcW w:w="750" w:type="dxa"/>
             <w:shd w:val="clear" w:color="auto" w:fill="FFFFFF"/>
             <w:noWrap/>
             <w:tcMar>
@@ -1957,7 +2002,6 @@
         <w:tc>
           <w:tcPr>
             <w:tcW w:w="0" w:type="auto"/>
-            <w:gridSpan w:val="2"/>
             <w:shd w:val="clear" w:color="auto" w:fill="FFFFFF"/>
             <w:tcMar>
               <w:top w:w="0" w:type="dxa"/>
@@ -2007,6 +2051,17 @@
     <w:p>
       <w:pPr>
         <w:spacing w:before="100" w:beforeAutospacing="1" w:after="100" w:afterAutospacing="1" w:line="240" w:lineRule="auto"/>
+        <w:rPr>
+          <w:rFonts w:ascii="Times New Roman" w:eastAsia="Times New Roman" w:hAnsi="Times New Roman" w:cs="Times New Roman"/>
+          <w:sz w:val="20"/>
+          <w:szCs w:val="20"/>
+          <w:lang w:eastAsia="en-IN"/>
+        </w:rPr>
+      </w:pPr>
+    </w:p>
+    <w:p>
+      <w:pPr>
+        <w:spacing w:before="100" w:beforeAutospacing="1" w:after="100" w:afterAutospacing="1" w:line="240" w:lineRule="auto"/>
         <w:outlineLvl w:val="1"/>
         <w:rPr>
           <w:rFonts w:ascii="Times New Roman" w:eastAsia="Times New Roman" w:hAnsi="Times New Roman" w:cs="Times New Roman"/>
@@ -3283,6 +3338,7 @@
           <w:szCs w:val="20"/>
           <w:lang w:eastAsia="en-IN"/>
         </w:rPr>
+        <w:lastRenderedPageBreak/>
         <w:t>&gt; i18n$languages</w:t>
       </w:r>
     </w:p>
@@ -3381,7 +3437,6 @@
           <w:szCs w:val="20"/>
           <w:lang w:eastAsia="en-IN"/>
         </w:rPr>
-        <w:lastRenderedPageBreak/>
         <w:t xml:space="preserve">Now within Shiny app we need to surround all text elements </w:t>
       </w:r>
       <w:proofErr w:type="spellStart"/>
@@ -5850,6 +5905,7 @@
           <w:szCs w:val="20"/>
           <w:lang w:eastAsia="en-IN"/>
         </w:rPr>
+        <w:lastRenderedPageBreak/>
         <w:t>shinyApp</w:t>
       </w:r>
       <w:proofErr w:type="spellEnd"/>
@@ -5921,7 +5977,6 @@
           <w:szCs w:val="20"/>
           <w:lang w:eastAsia="en-IN"/>
         </w:rPr>
-        <w:lastRenderedPageBreak/>
         <w:t xml:space="preserve">Above code should convince you about how easy it is to start using </w:t>
       </w:r>
       <w:proofErr w:type="gramStart"/>
@@ -6582,17 +6637,17 @@
   <w:style w:type="character" w:customStyle="1" w:styleId="pl-ent">
     <w:name w:val="pl-ent"/>
     <w:basedOn w:val="DefaultParagraphFont"/>
-    <w:rsid w:val="000004C3"/>
+    <w:rsid w:val="00C601C2"/>
   </w:style>
   <w:style w:type="character" w:customStyle="1" w:styleId="pl-s">
     <w:name w:val="pl-s"/>
     <w:basedOn w:val="DefaultParagraphFont"/>
-    <w:rsid w:val="000004C3"/>
+    <w:rsid w:val="00C601C2"/>
   </w:style>
   <w:style w:type="character" w:customStyle="1" w:styleId="pl-pds">
     <w:name w:val="pl-pds"/>
     <w:basedOn w:val="DefaultParagraphFont"/>
-    <w:rsid w:val="000004C3"/>
+    <w:rsid w:val="00C601C2"/>
   </w:style>
 </w:styles>
 </file>
